--- a/MySQL/mysql初级/DDL数据定义语言-Data Definition Language/常见数据类型.docx
+++ b/MySQL/mysql初级/DDL数据定义语言-Data Definition Language/常见数据类型.docx
@@ -82,13 +82,39 @@
           <w:szCs w:val="24"/>
         </w:rPr>
       </w:pPr>
-      <w:r>
+    </w:p>
+    <w:p>
+      <w:pPr>
+        <w:widowControl/>
+        <w:jc w:val="left"/>
         <w:rPr>
           <w:rFonts w:ascii="宋体" w:eastAsia="宋体" w:hAnsi="宋体" w:cs="宋体" w:hint="eastAsia"/>
           <w:kern w:val="0"/>
           <w:sz w:val="24"/>
           <w:szCs w:val="24"/>
         </w:rPr>
+      </w:pPr>
+      <w:bookmarkStart w:id="0" w:name="_GoBack"/>
+      <w:bookmarkEnd w:id="0"/>
+    </w:p>
+    <w:p>
+      <w:pPr>
+        <w:widowControl/>
+        <w:jc w:val="left"/>
+        <w:rPr>
+          <w:rFonts w:ascii="宋体" w:eastAsia="宋体" w:hAnsi="宋体" w:cs="宋体"/>
+          <w:kern w:val="0"/>
+          <w:sz w:val="24"/>
+          <w:szCs w:val="24"/>
+        </w:rPr>
+      </w:pPr>
+      <w:r>
+        <w:rPr>
+          <w:rFonts w:ascii="宋体" w:eastAsia="宋体" w:hAnsi="宋体" w:cs="宋体" w:hint="eastAsia"/>
+          <w:kern w:val="0"/>
+          <w:sz w:val="24"/>
+          <w:szCs w:val="24"/>
+        </w:rPr>
         <w:t>1、每一种整型都可以设置成无符号整数，也可以设置成有符号整数，所包含的数值的范围有区别</w:t>
       </w:r>
     </w:p>
@@ -179,9 +205,29 @@
           <w:sz w:val="24"/>
           <w:szCs w:val="24"/>
         </w:rPr>
-        <w:t>每一种整型都可以设置长度，代表显示的宽度，如果位数不够用0在前面补齐，但是必须搭配着</w:t>
-      </w:r>
-      <w:proofErr w:type="spellStart"/>
+        <w:t>每一种整型都可以设置长度，代表显示的宽度，如果位数不够用0在前面补齐，但是必须搭配着zerofill使用，而且一旦搭配zerofill关键字，则转换成无符号整型。</w:t>
+      </w:r>
+    </w:p>
+    <w:p>
+      <w:pPr>
+        <w:widowControl/>
+        <w:jc w:val="left"/>
+        <w:rPr>
+          <w:rFonts w:ascii="宋体" w:eastAsia="宋体" w:hAnsi="宋体" w:cs="宋体"/>
+          <w:kern w:val="0"/>
+          <w:sz w:val="24"/>
+          <w:szCs w:val="24"/>
+        </w:rPr>
+      </w:pPr>
+      <w:r>
+        <w:rPr>
+          <w:rFonts w:ascii="宋体" w:eastAsia="宋体" w:hAnsi="宋体" w:cs="宋体"/>
+          <w:kern w:val="0"/>
+          <w:sz w:val="24"/>
+          <w:szCs w:val="24"/>
+        </w:rPr>
+        <w:t>5、</w:t>
+      </w:r>
       <w:r>
         <w:rPr>
           <w:rFonts w:ascii="宋体" w:eastAsia="宋体" w:hAnsi="宋体" w:cs="宋体" w:hint="eastAsia"/>
@@ -189,9 +235,29 @@
           <w:sz w:val="24"/>
           <w:szCs w:val="24"/>
         </w:rPr>
-        <w:t>zerofill</w:t>
-      </w:r>
-      <w:proofErr w:type="spellEnd"/>
+        <w:t>每种整型都有一个默认的显示宽度，可以不显式设置</w:t>
+      </w:r>
+    </w:p>
+    <w:p>
+      <w:pPr>
+        <w:widowControl/>
+        <w:jc w:val="left"/>
+        <w:rPr>
+          <w:rFonts w:ascii="宋体" w:eastAsia="宋体" w:hAnsi="宋体" w:cs="宋体"/>
+          <w:kern w:val="0"/>
+          <w:sz w:val="24"/>
+          <w:szCs w:val="24"/>
+        </w:rPr>
+      </w:pPr>
+      <w:r>
+        <w:rPr>
+          <w:rFonts w:ascii="宋体" w:eastAsia="宋体" w:hAnsi="宋体" w:cs="宋体"/>
+          <w:kern w:val="0"/>
+          <w:sz w:val="24"/>
+          <w:szCs w:val="24"/>
+        </w:rPr>
+        <w:t>6、</w:t>
+      </w:r>
       <w:r>
         <w:rPr>
           <w:rFonts w:ascii="宋体" w:eastAsia="宋体" w:hAnsi="宋体" w:cs="宋体" w:hint="eastAsia"/>
@@ -199,86 +265,6 @@
           <w:sz w:val="24"/>
           <w:szCs w:val="24"/>
         </w:rPr>
-        <w:t>使用，而且一旦搭配</w:t>
-      </w:r>
-      <w:proofErr w:type="spellStart"/>
-      <w:r>
-        <w:rPr>
-          <w:rFonts w:ascii="宋体" w:eastAsia="宋体" w:hAnsi="宋体" w:cs="宋体" w:hint="eastAsia"/>
-          <w:kern w:val="0"/>
-          <w:sz w:val="24"/>
-          <w:szCs w:val="24"/>
-        </w:rPr>
-        <w:t>zerofill</w:t>
-      </w:r>
-      <w:proofErr w:type="spellEnd"/>
-      <w:r>
-        <w:rPr>
-          <w:rFonts w:ascii="宋体" w:eastAsia="宋体" w:hAnsi="宋体" w:cs="宋体" w:hint="eastAsia"/>
-          <w:kern w:val="0"/>
-          <w:sz w:val="24"/>
-          <w:szCs w:val="24"/>
-        </w:rPr>
-        <w:t>关键字，则转换成无符号整型。</w:t>
-      </w:r>
-    </w:p>
-    <w:p>
-      <w:pPr>
-        <w:widowControl/>
-        <w:jc w:val="left"/>
-        <w:rPr>
-          <w:rFonts w:ascii="宋体" w:eastAsia="宋体" w:hAnsi="宋体" w:cs="宋体"/>
-          <w:kern w:val="0"/>
-          <w:sz w:val="24"/>
-          <w:szCs w:val="24"/>
-        </w:rPr>
-      </w:pPr>
-      <w:r>
-        <w:rPr>
-          <w:rFonts w:ascii="宋体" w:eastAsia="宋体" w:hAnsi="宋体" w:cs="宋体"/>
-          <w:kern w:val="0"/>
-          <w:sz w:val="24"/>
-          <w:szCs w:val="24"/>
-        </w:rPr>
-        <w:t>5、</w:t>
-      </w:r>
-      <w:r>
-        <w:rPr>
-          <w:rFonts w:ascii="宋体" w:eastAsia="宋体" w:hAnsi="宋体" w:cs="宋体" w:hint="eastAsia"/>
-          <w:kern w:val="0"/>
-          <w:sz w:val="24"/>
-          <w:szCs w:val="24"/>
-        </w:rPr>
-        <w:t>每种整型都有一个默认的显示宽度，可以不显式设置</w:t>
-      </w:r>
-    </w:p>
-    <w:p>
-      <w:pPr>
-        <w:widowControl/>
-        <w:jc w:val="left"/>
-        <w:rPr>
-          <w:rFonts w:ascii="宋体" w:eastAsia="宋体" w:hAnsi="宋体" w:cs="宋体" w:hint="eastAsia"/>
-          <w:kern w:val="0"/>
-          <w:sz w:val="24"/>
-          <w:szCs w:val="24"/>
-        </w:rPr>
-      </w:pPr>
-      <w:r>
-        <w:rPr>
-          <w:rFonts w:ascii="宋体" w:eastAsia="宋体" w:hAnsi="宋体" w:cs="宋体"/>
-          <w:kern w:val="0"/>
-          <w:sz w:val="24"/>
-          <w:szCs w:val="24"/>
-        </w:rPr>
-        <w:t>6、</w:t>
-      </w:r>
-      <w:r>
-        <w:rPr>
-          <w:rFonts w:ascii="宋体" w:eastAsia="宋体" w:hAnsi="宋体" w:cs="宋体" w:hint="eastAsia"/>
-          <w:kern w:val="0"/>
-          <w:sz w:val="24"/>
-          <w:szCs w:val="24"/>
-        </w:rPr>
         <w:t>设置字段为无符号整型，可以使用unsigned</w:t>
       </w:r>
     </w:p>
@@ -287,7 +273,7 @@
         <w:widowControl/>
         <w:jc w:val="left"/>
         <w:rPr>
-          <w:rFonts w:ascii="宋体" w:eastAsia="宋体" w:hAnsi="宋体" w:cs="宋体" w:hint="eastAsia"/>
+          <w:rFonts w:ascii="宋体" w:eastAsia="宋体" w:hAnsi="宋体" w:cs="宋体"/>
           <w:kern w:val="0"/>
           <w:sz w:val="24"/>
           <w:szCs w:val="24"/>
@@ -412,97 +398,7 @@
           <w:szCs w:val="24"/>
         </w:rPr>
         <w:tab/>
-      </w:r>
-      <w:proofErr w:type="gramStart"/>
-      <w:r>
-        <w:rPr>
-          <w:rFonts w:ascii="宋体" w:eastAsia="宋体" w:hAnsi="宋体" w:cs="宋体"/>
-          <w:kern w:val="0"/>
-          <w:sz w:val="24"/>
-          <w:szCs w:val="24"/>
-        </w:rPr>
-        <w:t>Float(</w:t>
-      </w:r>
-      <w:proofErr w:type="gramEnd"/>
-      <w:r>
-        <w:rPr>
-          <w:rFonts w:ascii="宋体" w:eastAsia="宋体" w:hAnsi="宋体" w:cs="宋体"/>
-          <w:kern w:val="0"/>
-          <w:sz w:val="24"/>
-          <w:szCs w:val="24"/>
-        </w:rPr>
-        <w:t>M,D)</w:t>
-      </w:r>
-    </w:p>
-    <w:p>
-      <w:pPr>
-        <w:widowControl/>
-        <w:jc w:val="left"/>
-        <w:rPr>
-          <w:rFonts w:ascii="宋体" w:eastAsia="宋体" w:hAnsi="宋体" w:cs="宋体"/>
-          <w:kern w:val="0"/>
-          <w:sz w:val="24"/>
-          <w:szCs w:val="24"/>
-        </w:rPr>
-      </w:pPr>
-      <w:r>
-        <w:rPr>
-          <w:rFonts w:ascii="宋体" w:eastAsia="宋体" w:hAnsi="宋体" w:cs="宋体"/>
-          <w:kern w:val="0"/>
-          <w:sz w:val="24"/>
-          <w:szCs w:val="24"/>
-        </w:rPr>
-        <w:tab/>
-      </w:r>
-      <w:r>
-        <w:rPr>
-          <w:rFonts w:ascii="宋体" w:eastAsia="宋体" w:hAnsi="宋体" w:cs="宋体"/>
-          <w:kern w:val="0"/>
-          <w:sz w:val="24"/>
-          <w:szCs w:val="24"/>
-        </w:rPr>
-        <w:tab/>
-      </w:r>
-      <w:proofErr w:type="gramStart"/>
-      <w:r>
-        <w:rPr>
-          <w:rFonts w:ascii="宋体" w:eastAsia="宋体" w:hAnsi="宋体" w:cs="宋体"/>
-          <w:kern w:val="0"/>
-          <w:sz w:val="24"/>
-          <w:szCs w:val="24"/>
-        </w:rPr>
-        <w:t>Double(</w:t>
-      </w:r>
-      <w:proofErr w:type="gramEnd"/>
-      <w:r>
-        <w:rPr>
-          <w:rFonts w:ascii="宋体" w:eastAsia="宋体" w:hAnsi="宋体" w:cs="宋体"/>
-          <w:kern w:val="0"/>
-          <w:sz w:val="24"/>
-          <w:szCs w:val="24"/>
-        </w:rPr>
-        <w:t>M,D)</w:t>
-      </w:r>
-    </w:p>
-    <w:p>
-      <w:pPr>
-        <w:widowControl/>
-        <w:jc w:val="left"/>
-        <w:rPr>
-          <w:rFonts w:ascii="宋体" w:eastAsia="宋体" w:hAnsi="宋体" w:cs="宋体" w:hint="eastAsia"/>
-          <w:kern w:val="0"/>
-          <w:sz w:val="24"/>
-          <w:szCs w:val="24"/>
-        </w:rPr>
-      </w:pPr>
-      <w:r>
-        <w:rPr>
-          <w:rFonts w:ascii="宋体" w:eastAsia="宋体" w:hAnsi="宋体" w:cs="宋体" w:hint="eastAsia"/>
-          <w:kern w:val="0"/>
-          <w:sz w:val="24"/>
-          <w:szCs w:val="24"/>
-        </w:rPr>
-        <w:t>定点型:</w:t>
+        <w:t>Float(M,D)</w:t>
       </w:r>
     </w:p>
     <w:p>
@@ -534,26 +430,7 @@
           <w:szCs w:val="24"/>
         </w:rPr>
         <w:tab/>
-      </w:r>
-      <w:proofErr w:type="gramStart"/>
-      <w:r>
-        <w:rPr>
-          <w:rFonts w:ascii="宋体" w:eastAsia="宋体" w:hAnsi="宋体" w:cs="宋体"/>
-          <w:kern w:val="0"/>
-          <w:sz w:val="24"/>
-          <w:szCs w:val="24"/>
-        </w:rPr>
-        <w:t>Decimal(</w:t>
-      </w:r>
-      <w:proofErr w:type="gramEnd"/>
-      <w:r>
-        <w:rPr>
-          <w:rFonts w:ascii="宋体" w:eastAsia="宋体" w:hAnsi="宋体" w:cs="宋体"/>
-          <w:kern w:val="0"/>
-          <w:sz w:val="24"/>
-          <w:szCs w:val="24"/>
-        </w:rPr>
-        <w:t>M,D)</w:t>
+        <w:t>Double(M,D)</w:t>
       </w:r>
     </w:p>
     <w:p>
@@ -574,6 +451,58 @@
           <w:sz w:val="24"/>
           <w:szCs w:val="24"/>
         </w:rPr>
+        <w:t>定点型:</w:t>
+      </w:r>
+    </w:p>
+    <w:p>
+      <w:pPr>
+        <w:widowControl/>
+        <w:jc w:val="left"/>
+        <w:rPr>
+          <w:rFonts w:ascii="宋体" w:eastAsia="宋体" w:hAnsi="宋体" w:cs="宋体"/>
+          <w:kern w:val="0"/>
+          <w:sz w:val="24"/>
+          <w:szCs w:val="24"/>
+        </w:rPr>
+      </w:pPr>
+      <w:r>
+        <w:rPr>
+          <w:rFonts w:ascii="宋体" w:eastAsia="宋体" w:hAnsi="宋体" w:cs="宋体"/>
+          <w:kern w:val="0"/>
+          <w:sz w:val="24"/>
+          <w:szCs w:val="24"/>
+        </w:rPr>
+        <w:tab/>
+      </w:r>
+      <w:r>
+        <w:rPr>
+          <w:rFonts w:ascii="宋体" w:eastAsia="宋体" w:hAnsi="宋体" w:cs="宋体"/>
+          <w:kern w:val="0"/>
+          <w:sz w:val="24"/>
+          <w:szCs w:val="24"/>
+        </w:rPr>
+        <w:tab/>
+        <w:t>Decimal(M,D)</w:t>
+      </w:r>
+    </w:p>
+    <w:p>
+      <w:pPr>
+        <w:widowControl/>
+        <w:jc w:val="left"/>
+        <w:rPr>
+          <w:rFonts w:ascii="宋体" w:eastAsia="宋体" w:hAnsi="宋体" w:cs="宋体"/>
+          <w:kern w:val="0"/>
+          <w:sz w:val="24"/>
+          <w:szCs w:val="24"/>
+        </w:rPr>
+      </w:pPr>
+      <w:r>
+        <w:rPr>
+          <w:rFonts w:ascii="宋体" w:eastAsia="宋体" w:hAnsi="宋体" w:cs="宋体" w:hint="eastAsia"/>
+          <w:kern w:val="0"/>
+          <w:sz w:val="24"/>
+          <w:szCs w:val="24"/>
+        </w:rPr>
         <w:t>特点：</w:t>
       </w:r>
     </w:p>
@@ -678,11 +607,44 @@
         <w:widowControl/>
         <w:jc w:val="left"/>
         <w:rPr>
+          <w:rFonts w:ascii="宋体" w:eastAsia="宋体" w:hAnsi="宋体" w:cs="宋体"/>
+          <w:kern w:val="0"/>
+          <w:sz w:val="24"/>
+          <w:szCs w:val="24"/>
+        </w:rPr>
+      </w:pPr>
+      <w:r>
+        <w:rPr>
           <w:rFonts w:ascii="宋体" w:eastAsia="宋体" w:hAnsi="宋体" w:cs="宋体" w:hint="eastAsia"/>
           <w:kern w:val="0"/>
           <w:sz w:val="24"/>
           <w:szCs w:val="24"/>
         </w:rPr>
+        <w:t>如果整数部位超出了指定的M-D，则报错，插入临界值</w:t>
+      </w:r>
+    </w:p>
+    <w:p>
+      <w:pPr>
+        <w:widowControl/>
+        <w:jc w:val="left"/>
+        <w:rPr>
+          <w:rFonts w:ascii="宋体" w:eastAsia="宋体" w:hAnsi="宋体" w:cs="宋体"/>
+          <w:kern w:val="0"/>
+          <w:sz w:val="24"/>
+          <w:szCs w:val="24"/>
+        </w:rPr>
+      </w:pPr>
+    </w:p>
+    <w:p>
+      <w:pPr>
+        <w:widowControl/>
+        <w:jc w:val="left"/>
+        <w:rPr>
+          <w:rFonts w:ascii="宋体" w:eastAsia="宋体" w:hAnsi="宋体" w:cs="宋体"/>
+          <w:kern w:val="0"/>
+          <w:sz w:val="24"/>
+          <w:szCs w:val="24"/>
+        </w:rPr>
       </w:pPr>
       <w:r>
         <w:rPr>
@@ -691,60 +653,27 @@
           <w:sz w:val="24"/>
           <w:szCs w:val="24"/>
         </w:rPr>
-        <w:t>如果整数部位超出了指定的M-D，则报错，插入临界值</w:t>
-      </w:r>
-    </w:p>
-    <w:p>
-      <w:pPr>
-        <w:widowControl/>
-        <w:jc w:val="left"/>
-        <w:rPr>
-          <w:rFonts w:ascii="宋体" w:eastAsia="宋体" w:hAnsi="宋体" w:cs="宋体"/>
-          <w:kern w:val="0"/>
-          <w:sz w:val="24"/>
-          <w:szCs w:val="24"/>
-        </w:rPr>
-      </w:pPr>
-    </w:p>
-    <w:p>
-      <w:pPr>
-        <w:widowControl/>
-        <w:jc w:val="left"/>
+        <w:t>M和D都可以省略，对于浮点型来讲，如果不写，精度遵循插入值的精度1234.5</w:t>
+      </w:r>
+    </w:p>
+    <w:p>
+      <w:pPr>
+        <w:widowControl/>
+        <w:jc w:val="left"/>
+        <w:rPr>
+          <w:rFonts w:ascii="宋体" w:eastAsia="宋体" w:hAnsi="宋体" w:cs="宋体"/>
+          <w:kern w:val="0"/>
+          <w:sz w:val="24"/>
+          <w:szCs w:val="24"/>
+        </w:rPr>
+      </w:pPr>
+      <w:r>
         <w:rPr>
           <w:rFonts w:ascii="宋体" w:eastAsia="宋体" w:hAnsi="宋体" w:cs="宋体" w:hint="eastAsia"/>
           <w:kern w:val="0"/>
           <w:sz w:val="24"/>
           <w:szCs w:val="24"/>
         </w:rPr>
-      </w:pPr>
-      <w:r>
-        <w:rPr>
-          <w:rFonts w:ascii="宋体" w:eastAsia="宋体" w:hAnsi="宋体" w:cs="宋体" w:hint="eastAsia"/>
-          <w:kern w:val="0"/>
-          <w:sz w:val="24"/>
-          <w:szCs w:val="24"/>
-        </w:rPr>
-        <w:t>M和D都可以省略，对于浮点型来讲，如果不写，精度遵循插入值的精度1234.5</w:t>
-      </w:r>
-    </w:p>
-    <w:p>
-      <w:pPr>
-        <w:widowControl/>
-        <w:jc w:val="left"/>
-        <w:rPr>
-          <w:rFonts w:ascii="宋体" w:eastAsia="宋体" w:hAnsi="宋体" w:cs="宋体"/>
-          <w:kern w:val="0"/>
-          <w:sz w:val="24"/>
-          <w:szCs w:val="24"/>
-        </w:rPr>
-      </w:pPr>
-      <w:r>
-        <w:rPr>
-          <w:rFonts w:ascii="宋体" w:eastAsia="宋体" w:hAnsi="宋体" w:cs="宋体" w:hint="eastAsia"/>
-          <w:kern w:val="0"/>
-          <w:sz w:val="24"/>
-          <w:szCs w:val="24"/>
-        </w:rPr>
         <w:t>对于定点型来讲，如果不写，则精度默认为M=10，D=0</w:t>
       </w:r>
     </w:p>
@@ -765,7 +694,7 @@
         <w:widowControl/>
         <w:jc w:val="left"/>
         <w:rPr>
-          <w:rFonts w:ascii="宋体" w:eastAsia="宋体" w:hAnsi="宋体" w:cs="宋体" w:hint="eastAsia"/>
+          <w:rFonts w:ascii="宋体" w:eastAsia="宋体" w:hAnsi="宋体" w:cs="宋体"/>
           <w:kern w:val="0"/>
           <w:sz w:val="24"/>
           <w:szCs w:val="24"/>
@@ -918,7 +847,6 @@
           </wp:inline>
         </w:drawing>
       </w:r>
-      <w:bookmarkStart w:id="0" w:name="_GoBack"/>
       <w:r>
         <w:rPr>
           <w:rFonts w:ascii="宋体" w:eastAsia="宋体" w:hAnsi="宋体" w:cs="宋体"/>
@@ -977,7 +905,6 @@
           </wp:inline>
         </w:drawing>
       </w:r>
-      <w:bookmarkEnd w:id="0"/>
       <w:r>
         <w:rPr>
           <w:rFonts w:ascii="宋体" w:eastAsia="宋体" w:hAnsi="宋体" w:cs="宋体"/>
